--- a/doc/Cover Letter - New Phytologist.docx
+++ b/doc/Cover Letter - New Phytologist.docx
@@ -11,176 +11,546 @@
     </w:p>
     <w:p>
       <w:pPr>
-        <w:jc w:val="center"/>
+        <w:rPr>
+          <w:rFonts w:ascii="Times New Roman" w:eastAsia="Times New Roman" w:hAnsi="Times New Roman" w:cs="Times New Roman"/>
+        </w:rPr>
+      </w:pPr>
+    </w:p>
+    <w:p>
+      <w:pPr>
+        <w:rPr>
+          <w:rFonts w:ascii="Times New Roman" w:eastAsia="Times New Roman" w:hAnsi="Times New Roman" w:cs="Times New Roman"/>
+        </w:rPr>
+      </w:pPr>
+      <w:r>
+        <w:rPr>
+          <w:rFonts w:ascii="Times New Roman" w:eastAsia="Times New Roman" w:hAnsi="Times New Roman" w:cs="Times New Roman"/>
+        </w:rPr>
+        <w:t>April 5th, 2024</w:t>
+      </w:r>
+    </w:p>
+    <w:p>
+      <w:pPr>
+        <w:rPr>
+          <w:rFonts w:ascii="Times New Roman" w:eastAsia="Times New Roman" w:hAnsi="Times New Roman" w:cs="Times New Roman"/>
+        </w:rPr>
+      </w:pPr>
+    </w:p>
+    <w:p>
+      <w:pPr>
+        <w:rPr>
+          <w:rFonts w:ascii="Times New Roman" w:eastAsia="Times New Roman" w:hAnsi="Times New Roman" w:cs="Times New Roman"/>
+        </w:rPr>
+      </w:pPr>
+      <w:r>
+        <w:rPr>
+          <w:rFonts w:ascii="Times New Roman" w:eastAsia="Times New Roman" w:hAnsi="Times New Roman" w:cs="Times New Roman"/>
+        </w:rPr>
+        <w:t xml:space="preserve">Dear Editor, </w:t>
+      </w:r>
+    </w:p>
+    <w:p>
+      <w:pPr>
+        <w:rPr>
+          <w:rFonts w:ascii="Times New Roman" w:eastAsia="Times New Roman" w:hAnsi="Times New Roman" w:cs="Times New Roman"/>
+        </w:rPr>
+      </w:pPr>
+    </w:p>
+    <w:p>
+      <w:pPr>
+        <w:rPr>
+          <w:rFonts w:ascii="Times New Roman" w:eastAsia="Times New Roman" w:hAnsi="Times New Roman" w:cs="Times New Roman"/>
+        </w:rPr>
+      </w:pPr>
+      <w:r>
+        <w:rPr>
+          <w:rFonts w:ascii="Times New Roman" w:eastAsia="Times New Roman" w:hAnsi="Times New Roman" w:cs="Times New Roman"/>
+        </w:rPr>
+        <w:t>Enclosed find our manuscript</w:t>
+      </w:r>
+      <w:r>
+        <w:rPr>
+          <w:rFonts w:ascii="Times New Roman" w:eastAsia="Times New Roman" w:hAnsi="Times New Roman" w:cs="Times New Roman"/>
+        </w:rPr>
+        <w:t xml:space="preserve">, </w:t>
+      </w:r>
+      <w:r>
+        <w:rPr>
+          <w:rFonts w:ascii="Times New Roman" w:eastAsia="Times New Roman" w:hAnsi="Times New Roman" w:cs="Times New Roman"/>
+        </w:rPr>
+        <w:t>“</w:t>
+      </w:r>
+      <w:r>
         <w:rPr>
           <w:rFonts w:ascii="Times New Roman" w:eastAsia="Times New Roman" w:hAnsi="Times New Roman" w:cs="Times New Roman"/>
           <w:i/>
-        </w:rPr>
-      </w:pPr>
-      <w:r>
+          <w:iCs/>
+        </w:rPr>
+        <w:t>Nuisance species compromise carbon sequestration potential in an Eastern US temperate deciduous forest</w:t>
+      </w:r>
+      <w:r>
+        <w:rPr>
+          <w:rFonts w:ascii="Times New Roman" w:eastAsia="Times New Roman" w:hAnsi="Times New Roman" w:cs="Times New Roman"/>
+        </w:rPr>
+        <w:t>”</w:t>
+      </w:r>
+      <w:r>
+        <w:rPr>
+          <w:rFonts w:ascii="Times New Roman" w:eastAsia="Times New Roman" w:hAnsi="Times New Roman" w:cs="Times New Roman"/>
+        </w:rPr>
+        <w:t xml:space="preserve">, for submission to the </w:t>
+      </w:r>
+      <w:proofErr w:type="spellStart"/>
+      <w:r>
+        <w:rPr>
+          <w:rFonts w:ascii="Times New Roman" w:eastAsia="Times New Roman" w:hAnsi="Times New Roman" w:cs="Times New Roman"/>
+        </w:rPr>
+        <w:t>Anthromes</w:t>
+      </w:r>
+      <w:proofErr w:type="spellEnd"/>
+      <w:r>
+        <w:rPr>
+          <w:rFonts w:ascii="Times New Roman" w:eastAsia="Times New Roman" w:hAnsi="Times New Roman" w:cs="Times New Roman"/>
+        </w:rPr>
+        <w:t xml:space="preserve"> and terrestrial carbon Special Collection</w:t>
+      </w:r>
+      <w:r>
+        <w:rPr>
+          <w:rFonts w:ascii="Times New Roman" w:eastAsia="Times New Roman" w:hAnsi="Times New Roman" w:cs="Times New Roman"/>
+        </w:rPr>
+        <w:t>.  Temperate deciduous forests are a crucial component of the global carbon cycle</w:t>
+      </w:r>
+      <w:r>
+        <w:rPr>
+          <w:rFonts w:ascii="Times New Roman" w:eastAsia="Times New Roman" w:hAnsi="Times New Roman" w:cs="Times New Roman"/>
+        </w:rPr>
+        <w:t xml:space="preserve"> and are increasingly affected by nuisance species (</w:t>
+      </w:r>
+      <w:r>
+        <w:rPr>
+          <w:rFonts w:ascii="Times New Roman" w:eastAsia="Times New Roman" w:hAnsi="Times New Roman" w:cs="Times New Roman"/>
+        </w:rPr>
+        <w:t xml:space="preserve">species that are introduced or amplified in an ecosystem </w:t>
+      </w:r>
+      <w:proofErr w:type="gramStart"/>
+      <w:r>
+        <w:rPr>
+          <w:rFonts w:ascii="Times New Roman" w:eastAsia="Times New Roman" w:hAnsi="Times New Roman" w:cs="Times New Roman"/>
+        </w:rPr>
+        <w:t>as a result of</w:t>
+      </w:r>
+      <w:proofErr w:type="gramEnd"/>
+      <w:r>
+        <w:rPr>
+          <w:rFonts w:ascii="Times New Roman" w:eastAsia="Times New Roman" w:hAnsi="Times New Roman" w:cs="Times New Roman"/>
+        </w:rPr>
+        <w:t xml:space="preserve"> human activity</w:t>
+      </w:r>
+      <w:r>
+        <w:rPr>
+          <w:rFonts w:ascii="Times New Roman" w:eastAsia="Times New Roman" w:hAnsi="Times New Roman" w:cs="Times New Roman"/>
+        </w:rPr>
+        <w:t xml:space="preserve">). The effects </w:t>
+      </w:r>
+      <w:r>
+        <w:rPr>
+          <w:rFonts w:ascii="Times New Roman" w:eastAsia="Times New Roman" w:hAnsi="Times New Roman" w:cs="Times New Roman"/>
+        </w:rPr>
+        <w:t>of nuisance species</w:t>
+      </w:r>
+      <w:r>
+        <w:rPr>
+          <w:rFonts w:ascii="Times New Roman" w:eastAsia="Times New Roman" w:hAnsi="Times New Roman" w:cs="Times New Roman"/>
+        </w:rPr>
+        <w:t xml:space="preserve">, which include non-indigenous pests and pathogens as well as overabundant herbivores, </w:t>
+      </w:r>
+      <w:r>
+        <w:rPr>
+          <w:rFonts w:ascii="Times New Roman" w:eastAsia="Times New Roman" w:hAnsi="Times New Roman" w:cs="Times New Roman"/>
+        </w:rPr>
+        <w:t xml:space="preserve">are not </w:t>
+      </w:r>
+      <w:r>
+        <w:rPr>
+          <w:rFonts w:ascii="Times New Roman" w:eastAsia="Times New Roman" w:hAnsi="Times New Roman" w:cs="Times New Roman"/>
+        </w:rPr>
+        <w:t xml:space="preserve">represented </w:t>
+      </w:r>
+      <w:r>
+        <w:rPr>
+          <w:rFonts w:ascii="Times New Roman" w:eastAsia="Times New Roman" w:hAnsi="Times New Roman" w:cs="Times New Roman"/>
+        </w:rPr>
+        <w:t>in current global</w:t>
+      </w:r>
+      <w:r>
+        <w:rPr>
+          <w:rFonts w:ascii="Times New Roman" w:eastAsia="Times New Roman" w:hAnsi="Times New Roman" w:cs="Times New Roman"/>
+        </w:rPr>
+        <w:t xml:space="preserve"> models and</w:t>
+      </w:r>
+      <w:r>
+        <w:rPr>
+          <w:rFonts w:ascii="Times New Roman" w:eastAsia="Times New Roman" w:hAnsi="Times New Roman" w:cs="Times New Roman"/>
+        </w:rPr>
+        <w:t xml:space="preserve"> </w:t>
+      </w:r>
+      <w:r>
+        <w:rPr>
+          <w:rFonts w:ascii="Times New Roman" w:eastAsia="Times New Roman" w:hAnsi="Times New Roman" w:cs="Times New Roman"/>
+        </w:rPr>
+        <w:t>accountings of carbon</w:t>
+      </w:r>
+      <w:r>
+        <w:rPr>
+          <w:rFonts w:ascii="Times New Roman" w:eastAsia="Times New Roman" w:hAnsi="Times New Roman" w:cs="Times New Roman"/>
+        </w:rPr>
+        <w:t xml:space="preserve">.  </w:t>
+      </w:r>
+    </w:p>
+    <w:p>
+      <w:pPr>
+        <w:rPr>
+          <w:rFonts w:ascii="Times New Roman" w:eastAsia="Times New Roman" w:hAnsi="Times New Roman" w:cs="Times New Roman"/>
+        </w:rPr>
+      </w:pPr>
+    </w:p>
+    <w:p>
+      <w:pPr>
+        <w:rPr>
+          <w:rFonts w:ascii="Times New Roman" w:eastAsia="Times New Roman" w:hAnsi="Times New Roman" w:cs="Times New Roman"/>
+        </w:rPr>
+      </w:pPr>
+      <w:r>
+        <w:rPr>
+          <w:rFonts w:ascii="Times New Roman" w:eastAsia="Times New Roman" w:hAnsi="Times New Roman" w:cs="Times New Roman"/>
+        </w:rPr>
+        <w:t>Our manuscript evaluates changes in living aboveground biomass (A</w:t>
+      </w:r>
+      <w:r>
+        <w:rPr>
+          <w:rFonts w:ascii="Times New Roman" w:eastAsia="Times New Roman" w:hAnsi="Times New Roman" w:cs="Times New Roman"/>
+        </w:rPr>
+        <w:t>GB</w:t>
+      </w:r>
+      <w:r>
+        <w:rPr>
+          <w:rFonts w:ascii="Times New Roman" w:eastAsia="Times New Roman" w:hAnsi="Times New Roman" w:cs="Times New Roman"/>
+        </w:rPr>
+        <w:t xml:space="preserve">) in a mature, secondary temperate deciduous </w:t>
+      </w:r>
+      <w:r>
+        <w:rPr>
+          <w:rFonts w:ascii="Times New Roman" w:eastAsia="Times New Roman" w:hAnsi="Times New Roman" w:cs="Times New Roman"/>
+        </w:rPr>
+        <w:t>forest</w:t>
+      </w:r>
+      <w:r>
+        <w:rPr>
+          <w:rFonts w:ascii="Times New Roman" w:eastAsia="Times New Roman" w:hAnsi="Times New Roman" w:cs="Times New Roman"/>
+        </w:rPr>
+        <w:t xml:space="preserve"> in the mid-Atlantic region of the United States</w:t>
+      </w:r>
+      <w:r>
+        <w:rPr>
+          <w:rFonts w:ascii="Times New Roman" w:eastAsia="Times New Roman" w:hAnsi="Times New Roman" w:cs="Times New Roman"/>
+        </w:rPr>
+        <w:t xml:space="preserve"> from 2008 to 2023</w:t>
+      </w:r>
+      <w:r>
+        <w:rPr>
+          <w:rFonts w:ascii="Times New Roman" w:eastAsia="Times New Roman" w:hAnsi="Times New Roman" w:cs="Times New Roman"/>
+        </w:rPr>
+        <w:t xml:space="preserve">. </w:t>
+      </w:r>
+      <w:r>
+        <w:rPr>
+          <w:rFonts w:ascii="Times New Roman" w:eastAsia="Times New Roman" w:hAnsi="Times New Roman" w:cs="Times New Roman"/>
+        </w:rPr>
+        <w:t>Using fifteen years of detailed forest census data</w:t>
+      </w:r>
+      <w:r>
+        <w:rPr>
+          <w:rFonts w:ascii="Times New Roman" w:eastAsia="Times New Roman" w:hAnsi="Times New Roman" w:cs="Times New Roman"/>
+        </w:rPr>
+        <w:t xml:space="preserve"> from </w:t>
+      </w:r>
+      <w:r>
+        <w:rPr>
+          <w:rFonts w:ascii="Times New Roman" w:eastAsia="Times New Roman" w:hAnsi="Times New Roman" w:cs="Times New Roman"/>
+        </w:rPr>
+        <w:t xml:space="preserve">a </w:t>
+      </w:r>
+      <w:r>
+        <w:rPr>
+          <w:rFonts w:ascii="Times New Roman" w:eastAsia="Times New Roman" w:hAnsi="Times New Roman" w:cs="Times New Roman"/>
+        </w:rPr>
+        <w:t>25.6-ha forest dynamic</w:t>
+      </w:r>
+      <w:r>
+        <w:rPr>
+          <w:rFonts w:ascii="Times New Roman" w:eastAsia="Times New Roman" w:hAnsi="Times New Roman" w:cs="Times New Roman"/>
+        </w:rPr>
+        <w:t>s plot</w:t>
+      </w:r>
+      <w:r>
+        <w:rPr>
+          <w:rFonts w:ascii="Times New Roman" w:eastAsia="Times New Roman" w:hAnsi="Times New Roman" w:cs="Times New Roman"/>
+        </w:rPr>
+        <w:t xml:space="preserve">, we demonstrate </w:t>
+      </w:r>
+      <w:r>
+        <w:rPr>
+          <w:rFonts w:ascii="Times New Roman" w:eastAsia="Times New Roman" w:hAnsi="Times New Roman" w:cs="Times New Roman"/>
+        </w:rPr>
+        <w:t xml:space="preserve">a </w:t>
+      </w:r>
+      <w:r>
+        <w:rPr>
+          <w:rFonts w:ascii="Times New Roman" w:eastAsia="Times New Roman" w:hAnsi="Times New Roman" w:cs="Times New Roman"/>
+        </w:rPr>
+        <w:t>substantial reduction in AG</w:t>
+      </w:r>
+      <w:r>
+        <w:rPr>
+          <w:rFonts w:ascii="Times New Roman" w:eastAsia="Times New Roman" w:hAnsi="Times New Roman" w:cs="Times New Roman"/>
+        </w:rPr>
+        <w:t xml:space="preserve">B </w:t>
+      </w:r>
+      <w:r>
+        <w:rPr>
+          <w:rFonts w:ascii="Times New Roman" w:eastAsia="Times New Roman" w:hAnsi="Times New Roman" w:cs="Times New Roman"/>
+        </w:rPr>
+        <w:t xml:space="preserve">that is </w:t>
+      </w:r>
+      <w:r>
+        <w:rPr>
+          <w:rFonts w:ascii="Times New Roman" w:eastAsia="Times New Roman" w:hAnsi="Times New Roman" w:cs="Times New Roman"/>
+        </w:rPr>
+        <w:t>attributable to non-indigenous pests and pathogens</w:t>
+      </w:r>
+      <w:r>
+        <w:rPr>
+          <w:rFonts w:ascii="Times New Roman" w:eastAsia="Times New Roman" w:hAnsi="Times New Roman" w:cs="Times New Roman"/>
+        </w:rPr>
+        <w:t xml:space="preserve">. The decline in </w:t>
+      </w:r>
+      <w:r>
+        <w:rPr>
+          <w:rFonts w:ascii="Times New Roman" w:eastAsia="Times New Roman" w:hAnsi="Times New Roman" w:cs="Times New Roman"/>
+        </w:rPr>
+        <w:t>AGB</w:t>
+      </w:r>
+      <w:r>
+        <w:rPr>
+          <w:rFonts w:ascii="Times New Roman" w:eastAsia="Times New Roman" w:hAnsi="Times New Roman" w:cs="Times New Roman"/>
+        </w:rPr>
+        <w:t xml:space="preserve"> was observed in all areas of the </w:t>
+      </w:r>
+      <w:r>
+        <w:rPr>
+          <w:rFonts w:ascii="Times New Roman" w:eastAsia="Times New Roman" w:hAnsi="Times New Roman" w:cs="Times New Roman"/>
+        </w:rPr>
+        <w:t>plot</w:t>
+      </w:r>
+      <w:r>
+        <w:rPr>
+          <w:rFonts w:ascii="Times New Roman" w:eastAsia="Times New Roman" w:hAnsi="Times New Roman" w:cs="Times New Roman"/>
+        </w:rPr>
+        <w:t xml:space="preserve">, but </w:t>
+      </w:r>
+      <w:r>
+        <w:rPr>
+          <w:rFonts w:ascii="Times New Roman" w:eastAsia="Times New Roman" w:hAnsi="Times New Roman" w:cs="Times New Roman"/>
+        </w:rPr>
+        <w:t>areas with a large amount of vulnerable canopy species lost &gt; 33% of AGB over the last 10 years</w:t>
+      </w:r>
+      <w:r>
+        <w:rPr>
+          <w:rFonts w:ascii="Times New Roman" w:eastAsia="Times New Roman" w:hAnsi="Times New Roman" w:cs="Times New Roman"/>
+        </w:rPr>
+        <w:t xml:space="preserve">. </w:t>
+      </w:r>
+      <w:r>
+        <w:rPr>
+          <w:rFonts w:ascii="Times New Roman" w:eastAsia="Times New Roman" w:hAnsi="Times New Roman" w:cs="Times New Roman"/>
+        </w:rPr>
+        <w:t>Biomass losses</w:t>
+      </w:r>
+      <w:r>
+        <w:rPr>
+          <w:rFonts w:ascii="Times New Roman" w:eastAsia="Times New Roman" w:hAnsi="Times New Roman" w:cs="Times New Roman"/>
+        </w:rPr>
+        <w:t xml:space="preserve"> were accompanied by severe depletion of canopy species in</w:t>
+      </w:r>
+      <w:r>
+        <w:rPr>
+          <w:rFonts w:ascii="Times New Roman" w:eastAsia="Times New Roman" w:hAnsi="Times New Roman" w:cs="Times New Roman"/>
+        </w:rPr>
+        <w:t xml:space="preserve"> the understory in</w:t>
+      </w:r>
+      <w:r>
+        <w:rPr>
+          <w:rFonts w:ascii="Times New Roman" w:eastAsia="Times New Roman" w:hAnsi="Times New Roman" w:cs="Times New Roman"/>
+        </w:rPr>
+        <w:t xml:space="preserve"> areas with high deer browsing pressure, </w:t>
+      </w:r>
+      <w:r>
+        <w:rPr>
+          <w:rFonts w:ascii="Times New Roman" w:eastAsia="Times New Roman" w:hAnsi="Times New Roman" w:cs="Times New Roman"/>
+        </w:rPr>
+        <w:t>endangering future canopy regeneration.</w:t>
+      </w:r>
+      <w:r>
+        <w:rPr>
+          <w:rFonts w:ascii="Times New Roman" w:eastAsia="Times New Roman" w:hAnsi="Times New Roman" w:cs="Times New Roman"/>
+        </w:rPr>
+        <w:t xml:space="preserve"> </w:t>
+      </w:r>
+    </w:p>
+    <w:p>
+      <w:pPr>
+        <w:rPr>
+          <w:rFonts w:ascii="Times New Roman" w:eastAsia="Times New Roman" w:hAnsi="Times New Roman" w:cs="Times New Roman"/>
+        </w:rPr>
+      </w:pPr>
+    </w:p>
+    <w:p>
+      <w:pPr>
         <w:rPr>
           <w:rFonts w:ascii="Times New Roman" w:eastAsia="Times New Roman" w:hAnsi="Times New Roman" w:cs="Times New Roman"/>
           <w:i/>
-        </w:rPr>
-        <w:t>New Phytologist Cover Letter</w:t>
-      </w:r>
-    </w:p>
-    <w:p>
-      <w:pPr>
-        <w:rPr>
-          <w:rFonts w:ascii="Times New Roman" w:eastAsia="Times New Roman" w:hAnsi="Times New Roman" w:cs="Times New Roman"/>
-        </w:rPr>
-      </w:pPr>
-    </w:p>
-    <w:p>
-      <w:pPr>
-        <w:rPr>
-          <w:rFonts w:ascii="Times New Roman" w:eastAsia="Times New Roman" w:hAnsi="Times New Roman" w:cs="Times New Roman"/>
-        </w:rPr>
-      </w:pPr>
-      <w:r>
-        <w:rPr>
-          <w:rFonts w:ascii="Times New Roman" w:eastAsia="Times New Roman" w:hAnsi="Times New Roman" w:cs="Times New Roman"/>
-        </w:rPr>
-        <w:t>April 5th, 2024</w:t>
-      </w:r>
-    </w:p>
-    <w:p>
-      <w:pPr>
-        <w:rPr>
-          <w:rFonts w:ascii="Times New Roman" w:eastAsia="Times New Roman" w:hAnsi="Times New Roman" w:cs="Times New Roman"/>
-        </w:rPr>
-      </w:pPr>
-    </w:p>
-    <w:p>
-      <w:pPr>
-        <w:rPr>
-          <w:rFonts w:ascii="Times New Roman" w:eastAsia="Times New Roman" w:hAnsi="Times New Roman" w:cs="Times New Roman"/>
-        </w:rPr>
-      </w:pPr>
-      <w:r>
-        <w:rPr>
-          <w:rFonts w:ascii="Times New Roman" w:eastAsia="Times New Roman" w:hAnsi="Times New Roman" w:cs="Times New Roman"/>
-        </w:rPr>
-        <w:t xml:space="preserve">Dear Editor, </w:t>
-      </w:r>
-    </w:p>
-    <w:p>
-      <w:pPr>
-        <w:rPr>
-          <w:rFonts w:ascii="Times New Roman" w:eastAsia="Times New Roman" w:hAnsi="Times New Roman" w:cs="Times New Roman"/>
-        </w:rPr>
-      </w:pPr>
-    </w:p>
-    <w:p>
-      <w:pPr>
-        <w:rPr>
-          <w:rFonts w:ascii="Times New Roman" w:eastAsia="Times New Roman" w:hAnsi="Times New Roman" w:cs="Times New Roman"/>
-        </w:rPr>
-      </w:pPr>
-      <w:r>
-        <w:rPr>
-          <w:rFonts w:ascii="Times New Roman" w:eastAsia="Times New Roman" w:hAnsi="Times New Roman" w:cs="Times New Roman"/>
-        </w:rPr>
-        <w:t>Enclosed find our manuscript titled “Nuisance species compromise carbon sequestration potential in an Eastern US temperate deciduous forest”.  Temperate deciduous forests are a crucial component of the global carbon cycle, yet the influence of nuisance species, or species that are introduced or amplified in an ecosystem as a result of human activity, are not fully captured in the projections of current global carbon models.  Nuisance species, which include non-indigenous pests and pathogens and overabundant herbivores, have a profound effect on carbon cycle dynamics within temperate forests.</w:t>
-      </w:r>
-    </w:p>
-    <w:p>
-      <w:pPr>
-        <w:rPr>
-          <w:rFonts w:ascii="Times New Roman" w:eastAsia="Times New Roman" w:hAnsi="Times New Roman" w:cs="Times New Roman"/>
-        </w:rPr>
-      </w:pPr>
-    </w:p>
-    <w:p>
-      <w:pPr>
-        <w:rPr>
-          <w:rFonts w:ascii="Times New Roman" w:eastAsia="Times New Roman" w:hAnsi="Times New Roman" w:cs="Times New Roman"/>
-        </w:rPr>
-      </w:pPr>
-      <w:r>
-        <w:rPr>
-          <w:rFonts w:ascii="Times New Roman" w:eastAsia="Times New Roman" w:hAnsi="Times New Roman" w:cs="Times New Roman"/>
-        </w:rPr>
-        <w:t xml:space="preserve">Our manuscript evaluates the changes in living aboveground biomass (hereby referred to as ABG) in a mature, secondary temperate deciduous forests in the mid-Atlantic region of the United States, with special attention paid to three distinct areas defined by deer-browsing pressure and the vulnerability of the canopy individuals to regionally established pests and pathogens. Using fifteen years of detailed forest census data, we demonstrate that for the first time since the site’s establishment, there was a substantial reduction in AGB, decreasing from </w:t>
-      </w:r>
-      <w:r>
-        <w:rPr>
-          <w:rFonts w:ascii="Palatino Linotype" w:eastAsia="Palatino Linotype" w:hAnsi="Palatino Linotype" w:cs="Palatino Linotype"/>
-        </w:rPr>
-        <w:t>145.9 to 140.9 Mg C ha</w:t>
-      </w:r>
-      <w:r>
-        <w:rPr>
-          <w:rFonts w:ascii="Palatino Linotype" w:eastAsia="Palatino Linotype" w:hAnsi="Palatino Linotype" w:cs="Palatino Linotype"/>
-          <w:vertAlign w:val="superscript"/>
-        </w:rPr>
-        <w:t>-1</w:t>
-      </w:r>
-      <w:r>
-        <w:rPr>
-          <w:rFonts w:ascii="Times New Roman" w:eastAsia="Times New Roman" w:hAnsi="Times New Roman" w:cs="Times New Roman"/>
-        </w:rPr>
-        <w:t xml:space="preserve"> over the past five years. The decline in ABG was observed in all areas of the </w:t>
-      </w:r>
-      <w:r>
-        <w:rPr>
-          <w:rFonts w:ascii="Times New Roman" w:eastAsia="Times New Roman" w:hAnsi="Times New Roman" w:cs="Times New Roman"/>
-        </w:rPr>
-        <w:t>plot but</w:t>
-      </w:r>
-      <w:r>
-        <w:rPr>
-          <w:rFonts w:ascii="Times New Roman" w:eastAsia="Times New Roman" w:hAnsi="Times New Roman" w:cs="Times New Roman"/>
-        </w:rPr>
-        <w:t xml:space="preserve"> was most prominent in the area characterized by high deer-browsing pressure and high canopy vulnerability. The loss of living biomass was partially driven by mortality in canopy individuals that are susceptible to pests and pathogens, including </w:t>
+          <w:iCs/>
+        </w:rPr>
+      </w:pPr>
+      <w:r>
+        <w:rPr>
+          <w:rFonts w:ascii="Times New Roman" w:eastAsia="Times New Roman" w:hAnsi="Times New Roman" w:cs="Times New Roman"/>
+        </w:rPr>
+        <w:t>If</w:t>
+      </w:r>
+      <w:r>
+        <w:rPr>
+          <w:rFonts w:ascii="Times New Roman" w:eastAsia="Times New Roman" w:hAnsi="Times New Roman" w:cs="Times New Roman"/>
+        </w:rPr>
+        <w:t xml:space="preserve"> current trends persist, the forest will continue to lose</w:t>
+      </w:r>
+      <w:r>
+        <w:rPr>
+          <w:rFonts w:ascii="Times New Roman" w:eastAsia="Times New Roman" w:hAnsi="Times New Roman" w:cs="Times New Roman"/>
+        </w:rPr>
+        <w:t xml:space="preserve"> AGB</w:t>
+      </w:r>
+      <w:r>
+        <w:rPr>
+          <w:rFonts w:ascii="Times New Roman" w:eastAsia="Times New Roman" w:hAnsi="Times New Roman" w:cs="Times New Roman"/>
+        </w:rPr>
+        <w:t xml:space="preserve"> and </w:t>
+      </w:r>
+      <w:r>
+        <w:rPr>
+          <w:rFonts w:ascii="Times New Roman" w:eastAsia="Times New Roman" w:hAnsi="Times New Roman" w:cs="Times New Roman"/>
+        </w:rPr>
+        <w:t>may critically transition to a low-biomass ecosystem</w:t>
+      </w:r>
+      <w:r>
+        <w:rPr>
+          <w:rFonts w:ascii="Times New Roman" w:eastAsia="Times New Roman" w:hAnsi="Times New Roman" w:cs="Times New Roman"/>
+        </w:rPr>
+        <w:t xml:space="preserve">.  </w:t>
+      </w:r>
+      <w:r>
+        <w:rPr>
+          <w:rFonts w:ascii="Times New Roman" w:eastAsia="Times New Roman" w:hAnsi="Times New Roman" w:cs="Times New Roman"/>
+        </w:rPr>
+        <w:t xml:space="preserve">This site is representative of the forest composition and nuisance-species dynamics within the region, </w:t>
+      </w:r>
+      <w:r>
+        <w:rPr>
+          <w:rFonts w:ascii="Times New Roman" w:eastAsia="Times New Roman" w:hAnsi="Times New Roman" w:cs="Times New Roman"/>
+        </w:rPr>
+        <w:t xml:space="preserve">indicating that </w:t>
+      </w:r>
+      <w:r>
+        <w:rPr>
+          <w:rFonts w:ascii="Times New Roman" w:eastAsia="Times New Roman" w:hAnsi="Times New Roman" w:cs="Times New Roman"/>
+        </w:rPr>
+        <w:t xml:space="preserve">the carbon sequestration potential of </w:t>
+      </w:r>
+      <w:r>
+        <w:rPr>
+          <w:rFonts w:ascii="Times New Roman" w:eastAsia="Times New Roman" w:hAnsi="Times New Roman" w:cs="Times New Roman"/>
+        </w:rPr>
+        <w:t xml:space="preserve">US Eastern deciduous forests is </w:t>
+      </w:r>
+      <w:r>
+        <w:rPr>
+          <w:rFonts w:ascii="Times New Roman" w:eastAsia="Times New Roman" w:hAnsi="Times New Roman" w:cs="Times New Roman"/>
+        </w:rPr>
+        <w:t xml:space="preserve">likely overestimated by global carbon models. </w:t>
+      </w:r>
+      <w:r>
+        <w:rPr>
+          <w:rFonts w:ascii="Times New Roman" w:eastAsia="Times New Roman" w:hAnsi="Times New Roman" w:cs="Times New Roman"/>
+        </w:rPr>
+        <w:t xml:space="preserve">This manuscript’s focus on </w:t>
+      </w:r>
+      <w:r>
+        <w:rPr>
+          <w:rFonts w:ascii="Times New Roman" w:eastAsia="Times New Roman" w:hAnsi="Times New Roman" w:cs="Times New Roman"/>
+        </w:rPr>
+        <w:t xml:space="preserve">human-induced changes </w:t>
+      </w:r>
+      <w:r>
+        <w:rPr>
+          <w:rFonts w:ascii="Times New Roman" w:eastAsia="Times New Roman" w:hAnsi="Times New Roman" w:cs="Times New Roman"/>
+        </w:rPr>
+        <w:t xml:space="preserve">to forest </w:t>
+      </w:r>
+      <w:r>
+        <w:rPr>
+          <w:rFonts w:ascii="Times New Roman" w:eastAsia="Times New Roman" w:hAnsi="Times New Roman" w:cs="Times New Roman"/>
+        </w:rPr>
+        <w:t>carbon dynamics</w:t>
+      </w:r>
+      <w:r>
+        <w:rPr>
+          <w:rFonts w:ascii="Times New Roman" w:eastAsia="Times New Roman" w:hAnsi="Times New Roman" w:cs="Times New Roman"/>
+        </w:rPr>
+        <w:t xml:space="preserve"> and the increasing global relevance of nuisance species to forest ecosystems make it an excellent fit for the </w:t>
+      </w:r>
+      <w:proofErr w:type="spellStart"/>
+      <w:r>
+        <w:rPr>
+          <w:rFonts w:ascii="Times New Roman" w:eastAsia="Times New Roman" w:hAnsi="Times New Roman" w:cs="Times New Roman"/>
+        </w:rPr>
+        <w:t>Anthromes</w:t>
+      </w:r>
+      <w:proofErr w:type="spellEnd"/>
+      <w:r>
+        <w:rPr>
+          <w:rFonts w:ascii="Times New Roman" w:eastAsia="Times New Roman" w:hAnsi="Times New Roman" w:cs="Times New Roman"/>
+        </w:rPr>
+        <w:t xml:space="preserve"> </w:t>
+      </w:r>
+      <w:r>
+        <w:rPr>
+          <w:rFonts w:ascii="Times New Roman" w:eastAsia="Times New Roman" w:hAnsi="Times New Roman" w:cs="Times New Roman"/>
+        </w:rPr>
+        <w:t>Special Collection</w:t>
+      </w:r>
+      <w:r>
+        <w:rPr>
+          <w:rFonts w:ascii="Times New Roman" w:eastAsia="Times New Roman" w:hAnsi="Times New Roman" w:cs="Times New Roman"/>
+        </w:rPr>
+        <w:t xml:space="preserve"> and of broad appeal to the readers of </w:t>
       </w:r>
       <w:r>
         <w:rPr>
           <w:rFonts w:ascii="Times New Roman" w:eastAsia="Times New Roman" w:hAnsi="Times New Roman" w:cs="Times New Roman"/>
           <w:i/>
-        </w:rPr>
-        <w:t>Fraxinus americana</w:t>
-      </w:r>
-      <w:r>
-        <w:rPr>
-          <w:rFonts w:ascii="Times New Roman" w:eastAsia="Times New Roman" w:hAnsi="Times New Roman" w:cs="Times New Roman"/>
-        </w:rPr>
-        <w:t xml:space="preserve">, with a peak mortality flux of 5.3 Mg C yr-1.  However, these increased rates of mortality were accompanied by a severe depletion of the canopy species in areas with high deer browsing pressure, creating a regeneration debt that will impede the forest’s capacity to regain a canopy of similar structure and composition in the future. </w:t>
-      </w:r>
-    </w:p>
-    <w:p>
-      <w:pPr>
-        <w:rPr>
-          <w:rFonts w:ascii="Times New Roman" w:eastAsia="Times New Roman" w:hAnsi="Times New Roman" w:cs="Times New Roman"/>
-        </w:rPr>
-      </w:pPr>
-    </w:p>
-    <w:p>
-      <w:pPr>
-        <w:rPr>
-          <w:rFonts w:ascii="Times New Roman" w:eastAsia="Times New Roman" w:hAnsi="Times New Roman" w:cs="Times New Roman"/>
-        </w:rPr>
-      </w:pPr>
-      <w:r>
-        <w:rPr>
-          <w:rFonts w:ascii="Times New Roman" w:eastAsia="Times New Roman" w:hAnsi="Times New Roman" w:cs="Times New Roman"/>
-        </w:rPr>
-        <w:t xml:space="preserve">Our findings indicate that if current trends persist, the forest will continue to lose AGB and could be at risk of transitioning to a lower biomass ecosystem.  This site could serve as a canary in the coal mine, signaling the carbon sequestration potential of the temperate forest biome as a whole is likely overestimated by global carbon models.  Readers of the New Phytologist </w:t>
-      </w:r>
-      <w:proofErr w:type="spellStart"/>
-      <w:r>
-        <w:rPr>
-          <w:rFonts w:ascii="Times New Roman" w:eastAsia="Times New Roman" w:hAnsi="Times New Roman" w:cs="Times New Roman"/>
-        </w:rPr>
-        <w:t>Anthromes</w:t>
-      </w:r>
-      <w:proofErr w:type="spellEnd"/>
-      <w:r>
-        <w:rPr>
-          <w:rFonts w:ascii="Times New Roman" w:eastAsia="Times New Roman" w:hAnsi="Times New Roman" w:cs="Times New Roman"/>
-        </w:rPr>
-        <w:t xml:space="preserve"> Special Issue will be intrigued by the influence of human-induced changes on widely utilized projections of carbon dynamics, which will become increasingly relevant in the coming decades as these influences increase in frequency and severity.</w:t>
+          <w:iCs/>
+        </w:rPr>
+        <w:t>New Phytologist.</w:t>
       </w:r>
     </w:p>
     <w:p>
@@ -222,6 +592,19 @@
         </w:rPr>
         <w:t xml:space="preserve">Sincerely, </w:t>
       </w:r>
+      <w:r>
+        <w:rPr>
+          <w:rFonts w:ascii="Times New Roman" w:eastAsia="Times New Roman" w:hAnsi="Times New Roman" w:cs="Times New Roman"/>
+        </w:rPr>
+        <w:br/>
+      </w:r>
+    </w:p>
+    <w:p>
+      <w:pPr>
+        <w:rPr>
+          <w:rFonts w:ascii="Times New Roman" w:eastAsia="Times New Roman" w:hAnsi="Times New Roman" w:cs="Times New Roman"/>
+        </w:rPr>
+      </w:pPr>
     </w:p>
     <w:p>
       <w:pPr>
@@ -235,6 +618,12 @@
         </w:rPr>
         <w:t>Luca L. Morreale</w:t>
       </w:r>
+      <w:r>
+        <w:rPr>
+          <w:rFonts w:ascii="Times New Roman" w:eastAsia="Times New Roman" w:hAnsi="Times New Roman" w:cs="Times New Roman"/>
+        </w:rPr>
+        <w:t xml:space="preserve"> (on behalf of the authors)</w:t>
+      </w:r>
     </w:p>
     <w:p>
       <w:pPr>
@@ -264,6 +653,7 @@
       </w:r>
     </w:p>
     <w:sectPr>
+      <w:headerReference w:type="default" r:id="rId6"/>
       <w:pgSz w:w="12240" w:h="15840"/>
       <w:pgMar w:top="1440" w:right="1440" w:bottom="1440" w:left="1440" w:header="720" w:footer="720" w:gutter="0"/>
       <w:pgNumType w:start="1"/>
@@ -271,6 +661,267 @@
     </w:sectPr>
   </w:body>
 </w:document>
+</file>
+
+<file path=word/endnotes.xml><?xml version="1.0" encoding="utf-8"?>
+<w:endnotes xmlns:wpc="http://schemas.microsoft.com/office/word/2010/wordprocessingCanvas" xmlns:cx="http://schemas.microsoft.com/office/drawing/2014/chartex" xmlns:cx1="http://schemas.microsoft.com/office/drawing/2015/9/8/chartex" xmlns:cx2="http://schemas.microsoft.com/office/drawing/2015/10/21/chartex" xmlns:cx3="http://schemas.microsoft.com/office/drawing/2016/5/9/chartex" xmlns:cx4="http://schemas.microsoft.com/office/drawing/2016/5/10/chartex" xmlns:cx5="http://schemas.microsoft.com/office/drawing/2016/5/11/chartex" xmlns:cx6="http://schemas.microsoft.com/office/drawing/2016/5/12/chartex" xmlns:cx7="http://schemas.microsoft.com/office/drawing/2016/5/13/chartex" xmlns:cx8="http://schemas.microsoft.com/office/drawing/2016/5/14/chartex" xmlns:mc="http://schemas.openxmlformats.org/markup-compatibility/2006" xmlns:aink="http://schemas.microsoft.com/office/drawing/2016/ink" xmlns:am3d="http://schemas.microsoft.com/office/drawing/2017/model3d" xmlns:o="urn:schemas-microsoft-com:office:office" xmlns:oel="http://schemas.microsoft.com/office/2019/extlst" xmlns:r="http://schemas.openxmlformats.org/officeDocument/2006/relationships" xmlns:m="http://schemas.openxmlformats.org/officeDocument/2006/math" xmlns:v="urn:schemas-microsoft-com:vml" xmlns:wp14="http://schemas.microsoft.com/office/word/2010/wordprocessingDrawing" xmlns:wp="http://schemas.openxmlformats.org/drawingml/2006/wordprocessingDrawing" xmlns:w10="urn:schemas-microsoft-com:office:word" xmlns:w="http://schemas.openxmlformats.org/wordprocessingml/2006/main" xmlns:w14="http://schemas.microsoft.com/office/word/2010/wordml" xmlns:w15="http://schemas.microsoft.com/office/word/2012/wordml" xmlns:w16cex="http://schemas.microsoft.com/office/word/2018/wordml/cex" xmlns:w16cid="http://schemas.microsoft.com/office/word/2016/wordml/cid" xmlns:w16="http://schemas.microsoft.com/office/word/2018/wordml" xmlns:w16sdtdh="http://schemas.microsoft.com/office/word/2020/wordml/sdtdatahash" xmlns:w16se="http://schemas.microsoft.com/office/word/2015/wordml/symex" xmlns:wpg="http://schemas.microsoft.com/office/word/2010/wordprocessingGroup" xmlns:wpi="http://schemas.microsoft.com/office/word/2010/wordprocessingInk" xmlns:wne="http://schemas.microsoft.com/office/word/2006/wordml" xmlns:wps="http://schemas.microsoft.com/office/word/2010/wordprocessingShape" mc:Ignorable="w14 w15 w16se w16cid w16 w16cex w16sdtdh wp14">
+  <w:endnote w:type="separator" w:id="-1">
+    <w:p>
+      <w:pPr>
+        <w:spacing w:line="240" w:lineRule="auto"/>
+      </w:pPr>
+      <w:r>
+        <w:separator/>
+      </w:r>
+    </w:p>
+  </w:endnote>
+  <w:endnote w:type="continuationSeparator" w:id="0">
+    <w:p>
+      <w:pPr>
+        <w:spacing w:line="240" w:lineRule="auto"/>
+      </w:pPr>
+      <w:r>
+        <w:continuationSeparator/>
+      </w:r>
+    </w:p>
+  </w:endnote>
+</w:endnotes>
+</file>
+
+<file path=word/footnotes.xml><?xml version="1.0" encoding="utf-8"?>
+<w:footnotes xmlns:wpc="http://schemas.microsoft.com/office/word/2010/wordprocessingCanvas" xmlns:cx="http://schemas.microsoft.com/office/drawing/2014/chartex" xmlns:cx1="http://schemas.microsoft.com/office/drawing/2015/9/8/chartex" xmlns:cx2="http://schemas.microsoft.com/office/drawing/2015/10/21/chartex" xmlns:cx3="http://schemas.microsoft.com/office/drawing/2016/5/9/chartex" xmlns:cx4="http://schemas.microsoft.com/office/drawing/2016/5/10/chartex" xmlns:cx5="http://schemas.microsoft.com/office/drawing/2016/5/11/chartex" xmlns:cx6="http://schemas.microsoft.com/office/drawing/2016/5/12/chartex" xmlns:cx7="http://schemas.microsoft.com/office/drawing/2016/5/13/chartex" xmlns:cx8="http://schemas.microsoft.com/office/drawing/2016/5/14/chartex" xmlns:mc="http://schemas.openxmlformats.org/markup-compatibility/2006" xmlns:aink="http://schemas.microsoft.com/office/drawing/2016/ink" xmlns:am3d="http://schemas.microsoft.com/office/drawing/2017/model3d" xmlns:o="urn:schemas-microsoft-com:office:office" xmlns:oel="http://schemas.microsoft.com/office/2019/extlst" xmlns:r="http://schemas.openxmlformats.org/officeDocument/2006/relationships" xmlns:m="http://schemas.openxmlformats.org/officeDocument/2006/math" xmlns:v="urn:schemas-microsoft-com:vml" xmlns:wp14="http://schemas.microsoft.com/office/word/2010/wordprocessingDrawing" xmlns:wp="http://schemas.openxmlformats.org/drawingml/2006/wordprocessingDrawing" xmlns:w10="urn:schemas-microsoft-com:office:word" xmlns:w="http://schemas.openxmlformats.org/wordprocessingml/2006/main" xmlns:w14="http://schemas.microsoft.com/office/word/2010/wordml" xmlns:w15="http://schemas.microsoft.com/office/word/2012/wordml" xmlns:w16cex="http://schemas.microsoft.com/office/word/2018/wordml/cex" xmlns:w16cid="http://schemas.microsoft.com/office/word/2016/wordml/cid" xmlns:w16="http://schemas.microsoft.com/office/word/2018/wordml" xmlns:w16sdtdh="http://schemas.microsoft.com/office/word/2020/wordml/sdtdatahash" xmlns:w16se="http://schemas.microsoft.com/office/word/2015/wordml/symex" xmlns:wpg="http://schemas.microsoft.com/office/word/2010/wordprocessingGroup" xmlns:wpi="http://schemas.microsoft.com/office/word/2010/wordprocessingInk" xmlns:wne="http://schemas.microsoft.com/office/word/2006/wordml" xmlns:wps="http://schemas.microsoft.com/office/word/2010/wordprocessingShape" mc:Ignorable="w14 w15 w16se w16cid w16 w16cex w16sdtdh wp14">
+  <w:footnote w:type="separator" w:id="-1">
+    <w:p>
+      <w:pPr>
+        <w:spacing w:line="240" w:lineRule="auto"/>
+      </w:pPr>
+      <w:r>
+        <w:separator/>
+      </w:r>
+    </w:p>
+  </w:footnote>
+  <w:footnote w:type="continuationSeparator" w:id="0">
+    <w:p>
+      <w:pPr>
+        <w:spacing w:line="240" w:lineRule="auto"/>
+      </w:pPr>
+      <w:r>
+        <w:continuationSeparator/>
+      </w:r>
+    </w:p>
+  </w:footnote>
+</w:footnotes>
+</file>
+
+<file path=word/header1.xml><?xml version="1.0" encoding="utf-8"?>
+<w:hdr xmlns:wpc="http://schemas.microsoft.com/office/word/2010/wordprocessingCanvas" xmlns:cx="http://schemas.microsoft.com/office/drawing/2014/chartex" xmlns:cx1="http://schemas.microsoft.com/office/drawing/2015/9/8/chartex" xmlns:cx2="http://schemas.microsoft.com/office/drawing/2015/10/21/chartex" xmlns:cx3="http://schemas.microsoft.com/office/drawing/2016/5/9/chartex" xmlns:cx4="http://schemas.microsoft.com/office/drawing/2016/5/10/chartex" xmlns:cx5="http://schemas.microsoft.com/office/drawing/2016/5/11/chartex" xmlns:cx6="http://schemas.microsoft.com/office/drawing/2016/5/12/chartex" xmlns:cx7="http://schemas.microsoft.com/office/drawing/2016/5/13/chartex" xmlns:cx8="http://schemas.microsoft.com/office/drawing/2016/5/14/chartex" xmlns:mc="http://schemas.openxmlformats.org/markup-compatibility/2006" xmlns:aink="http://schemas.microsoft.com/office/drawing/2016/ink" xmlns:am3d="http://schemas.microsoft.com/office/drawing/2017/model3d" xmlns:o="urn:schemas-microsoft-com:office:office" xmlns:oel="http://schemas.microsoft.com/office/2019/extlst" xmlns:r="http://schemas.openxmlformats.org/officeDocument/2006/relationships" xmlns:m="http://schemas.openxmlformats.org/officeDocument/2006/math" xmlns:v="urn:schemas-microsoft-com:vml" xmlns:wp14="http://schemas.microsoft.com/office/word/2010/wordprocessingDrawing" xmlns:wp="http://schemas.openxmlformats.org/drawingml/2006/wordprocessingDrawing" xmlns:w10="urn:schemas-microsoft-com:office:word" xmlns:w="http://schemas.openxmlformats.org/wordprocessingml/2006/main" xmlns:w14="http://schemas.microsoft.com/office/word/2010/wordml" xmlns:w15="http://schemas.microsoft.com/office/word/2012/wordml" xmlns:w16cex="http://schemas.microsoft.com/office/word/2018/wordml/cex" xmlns:w16cid="http://schemas.microsoft.com/office/word/2016/wordml/cid" xmlns:w16="http://schemas.microsoft.com/office/word/2018/wordml" xmlns:w16sdtdh="http://schemas.microsoft.com/office/word/2020/wordml/sdtdatahash" xmlns:w16se="http://schemas.microsoft.com/office/word/2015/wordml/symex" xmlns:wpg="http://schemas.microsoft.com/office/word/2010/wordprocessingGroup" xmlns:wpi="http://schemas.microsoft.com/office/word/2010/wordprocessingInk" xmlns:wne="http://schemas.microsoft.com/office/word/2006/wordml" xmlns:wps="http://schemas.microsoft.com/office/word/2010/wordprocessingShape" mc:Ignorable="w14 w15 w16se w16cid w16 w16cex w16sdtdh wp14">
+  <w:p>
+    <w:pPr>
+      <w:pStyle w:val="Header"/>
+      <w:rPr>
+        <w:rFonts w:ascii="Times New Roman" w:hAnsi="Times New Roman" w:cs="Times New Roman"/>
+      </w:rPr>
+    </w:pPr>
+    <w:r>
+      <w:rPr>
+        <w:rFonts w:ascii="Times New Roman" w:hAnsi="Times New Roman" w:cs="Times New Roman"/>
+        <w:noProof/>
+      </w:rPr>
+      <w:drawing>
+        <wp:anchor distT="0" distB="0" distL="114300" distR="114300" simplePos="0" relativeHeight="251658240" behindDoc="1" locked="0" layoutInCell="1" allowOverlap="1" wp14:anchorId="7D2C9478" wp14:editId="3CB0F379">
+          <wp:simplePos x="0" y="0"/>
+          <wp:positionH relativeFrom="page">
+            <wp:posOffset>5907991</wp:posOffset>
+          </wp:positionH>
+          <wp:positionV relativeFrom="paragraph">
+            <wp:posOffset>-135499</wp:posOffset>
+          </wp:positionV>
+          <wp:extent cx="1546225" cy="688340"/>
+          <wp:effectExtent l="0" t="0" r="0" b="0"/>
+          <wp:wrapTight wrapText="bothSides">
+            <wp:wrapPolygon edited="0">
+              <wp:start x="9048" y="0"/>
+              <wp:lineTo x="7717" y="2989"/>
+              <wp:lineTo x="7451" y="4782"/>
+              <wp:lineTo x="7984" y="9565"/>
+              <wp:lineTo x="0" y="14347"/>
+              <wp:lineTo x="0" y="20923"/>
+              <wp:lineTo x="21290" y="20923"/>
+              <wp:lineTo x="21290" y="17336"/>
+              <wp:lineTo x="20225" y="15542"/>
+              <wp:lineTo x="13306" y="9565"/>
+              <wp:lineTo x="14104" y="6576"/>
+              <wp:lineTo x="13572" y="3587"/>
+              <wp:lineTo x="12241" y="0"/>
+              <wp:lineTo x="9048" y="0"/>
+            </wp:wrapPolygon>
+          </wp:wrapTight>
+          <wp:docPr id="4" name="Graphic 4"/>
+          <wp:cNvGraphicFramePr>
+            <a:graphicFrameLocks xmlns:a="http://schemas.openxmlformats.org/drawingml/2006/main" noChangeAspect="1"/>
+          </wp:cNvGraphicFramePr>
+          <a:graphic xmlns:a="http://schemas.openxmlformats.org/drawingml/2006/main">
+            <a:graphicData uri="http://schemas.openxmlformats.org/drawingml/2006/picture">
+              <pic:pic xmlns:pic="http://schemas.openxmlformats.org/drawingml/2006/picture">
+                <pic:nvPicPr>
+                  <pic:cNvPr id="4" name="Graphic 4"/>
+                  <pic:cNvPicPr/>
+                </pic:nvPicPr>
+                <pic:blipFill>
+                  <a:blip r:embed="rId1">
+                    <a:extLst>
+                      <a:ext uri="{28A0092B-C50C-407E-A947-70E740481C1C}">
+                        <a14:useLocalDpi xmlns:a14="http://schemas.microsoft.com/office/drawing/2010/main" val="0"/>
+                      </a:ext>
+                      <a:ext uri="{96DAC541-7B7A-43D3-8B79-37D633B846F1}">
+                        <asvg:svgBlip xmlns:asvg="http://schemas.microsoft.com/office/drawing/2016/SVG/main" r:embed="rId2"/>
+                      </a:ext>
+                    </a:extLst>
+                  </a:blip>
+                  <a:stretch>
+                    <a:fillRect/>
+                  </a:stretch>
+                </pic:blipFill>
+                <pic:spPr>
+                  <a:xfrm>
+                    <a:off x="0" y="0"/>
+                    <a:ext cx="1546225" cy="688340"/>
+                  </a:xfrm>
+                  <a:prstGeom prst="rect">
+                    <a:avLst/>
+                  </a:prstGeom>
+                </pic:spPr>
+              </pic:pic>
+            </a:graphicData>
+          </a:graphic>
+          <wp14:sizeRelH relativeFrom="margin">
+            <wp14:pctWidth>0</wp14:pctWidth>
+          </wp14:sizeRelH>
+          <wp14:sizeRelV relativeFrom="margin">
+            <wp14:pctHeight>0</wp14:pctHeight>
+          </wp14:sizeRelV>
+        </wp:anchor>
+      </w:drawing>
+    </w:r>
+    <w:r>
+      <w:rPr>
+        <w:rFonts w:ascii="Times New Roman" w:hAnsi="Times New Roman" w:cs="Times New Roman"/>
+      </w:rPr>
+      <w:t xml:space="preserve">Smithsonian Institution </w:t>
+    </w:r>
+  </w:p>
+  <w:p>
+    <w:pPr>
+      <w:pStyle w:val="Header"/>
+      <w:rPr>
+        <w:rFonts w:ascii="Times New Roman" w:hAnsi="Times New Roman" w:cs="Times New Roman"/>
+      </w:rPr>
+    </w:pPr>
+  </w:p>
+  <w:p>
+    <w:pPr>
+      <w:pStyle w:val="Header"/>
+      <w:rPr>
+        <w:rFonts w:ascii="Times New Roman" w:hAnsi="Times New Roman" w:cs="Times New Roman"/>
+        <w:sz w:val="18"/>
+        <w:szCs w:val="18"/>
+      </w:rPr>
+    </w:pPr>
+    <w:r>
+      <w:rPr>
+        <w:rFonts w:ascii="Times New Roman" w:hAnsi="Times New Roman" w:cs="Times New Roman"/>
+        <w:sz w:val="18"/>
+        <w:szCs w:val="18"/>
+      </w:rPr>
+      <w:t>Forest Global Earth Observatory</w:t>
+    </w:r>
+    <w:r>
+      <w:rPr>
+        <w:rFonts w:ascii="Times New Roman" w:hAnsi="Times New Roman" w:cs="Times New Roman"/>
+      </w:rPr>
+      <w:t xml:space="preserve"> </w:t>
+    </w:r>
+  </w:p>
+  <w:p>
+    <w:pPr>
+      <w:pStyle w:val="Header"/>
+      <w:rPr>
+        <w:rFonts w:ascii="Times New Roman" w:hAnsi="Times New Roman" w:cs="Times New Roman"/>
+        <w:sz w:val="18"/>
+        <w:szCs w:val="18"/>
+      </w:rPr>
+    </w:pPr>
+    <w:r>
+      <w:rPr>
+        <w:rFonts w:ascii="Times New Roman" w:hAnsi="Times New Roman" w:cs="Times New Roman"/>
+        <w:sz w:val="18"/>
+        <w:szCs w:val="18"/>
+      </w:rPr>
+      <w:t>Smithsonian’s National Zoo &amp; Conservation Biology Institute</w:t>
+    </w:r>
+    <w:r>
+      <w:rPr>
+        <w:rFonts w:ascii="Times New Roman" w:hAnsi="Times New Roman" w:cs="Times New Roman"/>
+        <w:sz w:val="18"/>
+        <w:szCs w:val="18"/>
+      </w:rPr>
+      <w:t xml:space="preserve"> (SCBI)</w:t>
+    </w:r>
+  </w:p>
+  <w:p>
+    <w:pPr>
+      <w:pStyle w:val="Header"/>
+      <w:rPr>
+        <w:rFonts w:ascii="Times New Roman" w:hAnsi="Times New Roman" w:cs="Times New Roman"/>
+        <w:sz w:val="18"/>
+        <w:szCs w:val="18"/>
+      </w:rPr>
+    </w:pPr>
+    <w:r>
+      <w:rPr>
+        <w:rFonts w:ascii="Times New Roman" w:hAnsi="Times New Roman" w:cs="Times New Roman"/>
+        <w:sz w:val="18"/>
+        <w:szCs w:val="18"/>
+      </w:rPr>
+      <w:t>1500 Remount Rd</w:t>
+    </w:r>
+  </w:p>
+  <w:p>
+    <w:pPr>
+      <w:pStyle w:val="Header"/>
+      <w:rPr>
+        <w:rFonts w:ascii="Times New Roman" w:hAnsi="Times New Roman" w:cs="Times New Roman"/>
+        <w:sz w:val="18"/>
+        <w:szCs w:val="18"/>
+      </w:rPr>
+    </w:pPr>
+    <w:r>
+      <w:rPr>
+        <w:rFonts w:ascii="Times New Roman" w:hAnsi="Times New Roman" w:cs="Times New Roman"/>
+        <w:sz w:val="18"/>
+        <w:szCs w:val="18"/>
+      </w:rPr>
+      <w:t xml:space="preserve">Front Royal, VA </w:t>
+    </w:r>
+    <w:r>
+      <w:rPr>
+        <w:rFonts w:ascii="Times New Roman" w:hAnsi="Times New Roman" w:cs="Times New Roman"/>
+        <w:sz w:val="18"/>
+        <w:szCs w:val="18"/>
+      </w:rPr>
+      <w:t>22630-5972</w:t>
+    </w:r>
+  </w:p>
+  <w:p>
+    <w:pPr>
+      <w:pStyle w:val="Header"/>
+      <w:rPr>
+        <w:sz w:val="18"/>
+        <w:szCs w:val="18"/>
+      </w:rPr>
+    </w:pPr>
+  </w:p>
+</w:hdr>
 </file>
 
 <file path=word/styles.xml><?xml version="1.0" encoding="utf-8"?>
@@ -845,6 +1496,50 @@
       <w:szCs w:val="30"/>
     </w:rPr>
   </w:style>
+  <w:style w:type="paragraph" w:styleId="Header">
+    <w:name w:val="header"/>
+    <w:basedOn w:val="Normal"/>
+    <w:link w:val="HeaderChar"/>
+    <w:uiPriority w:val="99"/>
+    <w:unhideWhenUsed/>
+    <w:rsid w:val="00154FAF"/>
+    <w:pPr>
+      <w:tabs>
+        <w:tab w:val="center" w:pos="4680"/>
+        <w:tab w:val="right" w:pos="9360"/>
+      </w:tabs>
+      <w:spacing w:line="240" w:lineRule="auto"/>
+    </w:pPr>
+  </w:style>
+  <w:style w:type="character" w:customStyle="1" w:styleId="HeaderChar">
+    <w:name w:val="Header Char"/>
+    <w:basedOn w:val="DefaultParagraphFont"/>
+    <w:link w:val="Header"/>
+    <w:uiPriority w:val="99"/>
+    <w:rsid w:val="00154FAF"/>
+  </w:style>
+  <w:style w:type="paragraph" w:styleId="Footer">
+    <w:name w:val="footer"/>
+    <w:basedOn w:val="Normal"/>
+    <w:link w:val="FooterChar"/>
+    <w:uiPriority w:val="99"/>
+    <w:unhideWhenUsed/>
+    <w:rsid w:val="00154FAF"/>
+    <w:pPr>
+      <w:tabs>
+        <w:tab w:val="center" w:pos="4680"/>
+        <w:tab w:val="right" w:pos="9360"/>
+      </w:tabs>
+      <w:spacing w:line="240" w:lineRule="auto"/>
+    </w:pPr>
+  </w:style>
+  <w:style w:type="character" w:customStyle="1" w:styleId="FooterChar">
+    <w:name w:val="Footer Char"/>
+    <w:basedOn w:val="DefaultParagraphFont"/>
+    <w:link w:val="Footer"/>
+    <w:uiPriority w:val="99"/>
+    <w:rsid w:val="00154FAF"/>
+  </w:style>
 </w:styles>
 </file>
 

--- a/doc/Cover Letter - New Phytologist.docx
+++ b/doc/Cover Letter - New Phytologist.docx
@@ -46,7 +46,19 @@
         <w:rPr>
           <w:rFonts w:ascii="Times New Roman" w:eastAsia="Times New Roman" w:hAnsi="Times New Roman" w:cs="Times New Roman"/>
         </w:rPr>
-        <w:t xml:space="preserve">Dear Editor, </w:t>
+        <w:t xml:space="preserve">Dear </w:t>
+      </w:r>
+      <w:r>
+        <w:rPr>
+          <w:rFonts w:ascii="Times New Roman" w:eastAsia="Times New Roman" w:hAnsi="Times New Roman" w:cs="Times New Roman"/>
+        </w:rPr>
+        <w:t>Dr. Alistair Hetherington</w:t>
+      </w:r>
+      <w:r>
+        <w:rPr>
+          <w:rFonts w:ascii="Times New Roman" w:eastAsia="Times New Roman" w:hAnsi="Times New Roman" w:cs="Times New Roman"/>
+        </w:rPr>
+        <w:t xml:space="preserve">, </w:t>
       </w:r>
     </w:p>
     <w:p>
@@ -124,13 +136,7 @@
         <w:rPr>
           <w:rFonts w:ascii="Times New Roman" w:eastAsia="Times New Roman" w:hAnsi="Times New Roman" w:cs="Times New Roman"/>
         </w:rPr>
-        <w:t xml:space="preserve"> and are increasingly affected by nuisance species (</w:t>
-      </w:r>
-      <w:r>
-        <w:rPr>
-          <w:rFonts w:ascii="Times New Roman" w:eastAsia="Times New Roman" w:hAnsi="Times New Roman" w:cs="Times New Roman"/>
-        </w:rPr>
-        <w:t xml:space="preserve">species that are introduced or amplified in an ecosystem </w:t>
+        <w:t xml:space="preserve"> and are increasingly affected by nuisance species (species that are introduced or amplified in an ecosystem </w:t>
       </w:r>
       <w:proofErr w:type="gramStart"/>
       <w:r>
@@ -144,13 +150,7 @@
         <w:rPr>
           <w:rFonts w:ascii="Times New Roman" w:eastAsia="Times New Roman" w:hAnsi="Times New Roman" w:cs="Times New Roman"/>
         </w:rPr>
-        <w:t xml:space="preserve"> human activity</w:t>
-      </w:r>
-      <w:r>
-        <w:rPr>
-          <w:rFonts w:ascii="Times New Roman" w:eastAsia="Times New Roman" w:hAnsi="Times New Roman" w:cs="Times New Roman"/>
-        </w:rPr>
-        <w:t xml:space="preserve">). The effects </w:t>
+        <w:t xml:space="preserve"> human activity). The effects </w:t>
       </w:r>
       <w:r>
         <w:rPr>
@@ -536,13 +536,7 @@
         <w:rPr>
           <w:rFonts w:ascii="Times New Roman" w:eastAsia="Times New Roman" w:hAnsi="Times New Roman" w:cs="Times New Roman"/>
         </w:rPr>
-        <w:t>Special Collection</w:t>
-      </w:r>
-      <w:r>
-        <w:rPr>
-          <w:rFonts w:ascii="Times New Roman" w:eastAsia="Times New Roman" w:hAnsi="Times New Roman" w:cs="Times New Roman"/>
-        </w:rPr>
-        <w:t xml:space="preserve"> and of broad appeal to the readers of </w:t>
+        <w:t xml:space="preserve">Special Collection and of broad appeal to the readers of </w:t>
       </w:r>
       <w:r>
         <w:rPr>
@@ -588,6 +582,84 @@
       </w:pPr>
       <w:r>
         <w:rPr>
+          <w:noProof/>
+        </w:rPr>
+        <w:drawing>
+          <wp:anchor distT="0" distB="0" distL="114300" distR="114300" simplePos="0" relativeHeight="251659264" behindDoc="1" locked="0" layoutInCell="1" allowOverlap="1" wp14:anchorId="298ADF90" wp14:editId="1F3BE9E7">
+            <wp:simplePos x="0" y="0"/>
+            <wp:positionH relativeFrom="margin">
+              <wp:align>left</wp:align>
+            </wp:positionH>
+            <wp:positionV relativeFrom="paragraph">
+              <wp:posOffset>308250</wp:posOffset>
+            </wp:positionV>
+            <wp:extent cx="1376680" cy="273685"/>
+            <wp:effectExtent l="0" t="0" r="0" b="0"/>
+            <wp:wrapTight wrapText="bothSides">
+              <wp:wrapPolygon edited="0">
+                <wp:start x="0" y="0"/>
+                <wp:lineTo x="0" y="19545"/>
+                <wp:lineTo x="21221" y="19545"/>
+                <wp:lineTo x="21221" y="0"/>
+                <wp:lineTo x="0" y="0"/>
+              </wp:wrapPolygon>
+            </wp:wrapTight>
+            <wp:docPr id="3" name="Picture 3" descr="D:\GeneralData\signature.png"/>
+            <wp:cNvGraphicFramePr>
+              <a:graphicFrameLocks xmlns:a="http://schemas.openxmlformats.org/drawingml/2006/main" noChangeAspect="1"/>
+            </wp:cNvGraphicFramePr>
+            <a:graphic xmlns:a="http://schemas.openxmlformats.org/drawingml/2006/main">
+              <a:graphicData uri="http://schemas.openxmlformats.org/drawingml/2006/picture">
+                <pic:pic xmlns:pic="http://schemas.openxmlformats.org/drawingml/2006/picture">
+                  <pic:nvPicPr>
+                    <pic:cNvPr id="0" name="Picture 1" descr="D:\GeneralData\signature.png"/>
+                    <pic:cNvPicPr>
+                      <a:picLocks noChangeAspect="1" noChangeArrowheads="1"/>
+                    </pic:cNvPicPr>
+                  </pic:nvPicPr>
+                  <pic:blipFill rotWithShape="1">
+                    <a:blip r:embed="rId6">
+                      <a:extLst>
+                        <a:ext uri="{28A0092B-C50C-407E-A947-70E740481C1C}">
+                          <a14:useLocalDpi xmlns:a14="http://schemas.microsoft.com/office/drawing/2010/main" val="0"/>
+                        </a:ext>
+                      </a:extLst>
+                    </a:blip>
+                    <a:srcRect l="17956" t="26669" r="18196" b="30814"/>
+                    <a:stretch/>
+                  </pic:blipFill>
+                  <pic:spPr bwMode="auto">
+                    <a:xfrm>
+                      <a:off x="0" y="0"/>
+                      <a:ext cx="1376680" cy="273685"/>
+                    </a:xfrm>
+                    <a:prstGeom prst="rect">
+                      <a:avLst/>
+                    </a:prstGeom>
+                    <a:noFill/>
+                    <a:ln>
+                      <a:noFill/>
+                    </a:ln>
+                    <a:extLst>
+                      <a:ext uri="{53640926-AAD7-44D8-BBD7-CCE9431645EC}">
+                        <a14:shadowObscured xmlns:a14="http://schemas.microsoft.com/office/drawing/2010/main"/>
+                      </a:ext>
+                    </a:extLst>
+                  </pic:spPr>
+                </pic:pic>
+              </a:graphicData>
+            </a:graphic>
+            <wp14:sizeRelH relativeFrom="margin">
+              <wp14:pctWidth>0</wp14:pctWidth>
+            </wp14:sizeRelH>
+            <wp14:sizeRelV relativeFrom="margin">
+              <wp14:pctHeight>0</wp14:pctHeight>
+            </wp14:sizeRelV>
+          </wp:anchor>
+        </w:drawing>
+      </w:r>
+      <w:r>
+        <w:rPr>
           <w:rFonts w:ascii="Times New Roman" w:eastAsia="Times New Roman" w:hAnsi="Times New Roman" w:cs="Times New Roman"/>
         </w:rPr>
         <w:t xml:space="preserve">Sincerely, </w:t>
@@ -612,6 +684,19 @@
           <w:rFonts w:ascii="Times New Roman" w:eastAsia="Times New Roman" w:hAnsi="Times New Roman" w:cs="Times New Roman"/>
         </w:rPr>
       </w:pPr>
+    </w:p>
+    <w:p>
+      <w:pPr>
+        <w:rPr>
+          <w:rFonts w:ascii="Times New Roman" w:eastAsia="Times New Roman" w:hAnsi="Times New Roman" w:cs="Times New Roman"/>
+        </w:rPr>
+      </w:pPr>
+      <w:r>
+        <w:rPr>
+          <w:rFonts w:ascii="Times New Roman" w:eastAsia="Times New Roman" w:hAnsi="Times New Roman" w:cs="Times New Roman"/>
+        </w:rPr>
+        <w:t xml:space="preserve">Dr. </w:t>
+      </w:r>
       <w:r>
         <w:rPr>
           <w:rFonts w:ascii="Times New Roman" w:eastAsia="Times New Roman" w:hAnsi="Times New Roman" w:cs="Times New Roman"/>
@@ -638,13 +723,6 @@
           <w:rFonts w:ascii="Times New Roman" w:eastAsia="Times New Roman" w:hAnsi="Times New Roman" w:cs="Times New Roman"/>
         </w:rPr>
       </w:pPr>
-    </w:p>
-    <w:p>
-      <w:pPr>
-        <w:rPr>
-          <w:rFonts w:ascii="Times New Roman" w:eastAsia="Times New Roman" w:hAnsi="Times New Roman" w:cs="Times New Roman"/>
-        </w:rPr>
-      </w:pPr>
       <w:r>
         <w:rPr>
           <w:rFonts w:ascii="Times New Roman" w:eastAsia="Times New Roman" w:hAnsi="Times New Roman" w:cs="Times New Roman"/>
@@ -653,7 +731,7 @@
       </w:r>
     </w:p>
     <w:sectPr>
-      <w:headerReference w:type="default" r:id="rId6"/>
+      <w:headerReference w:type="default" r:id="rId7"/>
       <w:pgSz w:w="12240" w:h="15840"/>
       <w:pgMar w:top="1440" w:right="1440" w:bottom="1440" w:left="1440" w:header="720" w:footer="720" w:gutter="0"/>
       <w:pgNumType w:start="1"/>
@@ -901,15 +979,7 @@
         <w:sz w:val="18"/>
         <w:szCs w:val="18"/>
       </w:rPr>
-      <w:t xml:space="preserve">Front Royal, VA </w:t>
-    </w:r>
-    <w:r>
-      <w:rPr>
-        <w:rFonts w:ascii="Times New Roman" w:hAnsi="Times New Roman" w:cs="Times New Roman"/>
-        <w:sz w:val="18"/>
-        <w:szCs w:val="18"/>
-      </w:rPr>
-      <w:t>22630-5972</w:t>
+      <w:t>Front Royal, VA 22630-5972</w:t>
     </w:r>
   </w:p>
   <w:p>
